--- a/Project Storm Project 2 Proposal.docx
+++ b/Project Storm Project 2 Proposal.docx
@@ -51,7 +51,19 @@
         <w:t>Project Proposal:</w:t>
       </w:r>
       <w:r>
-        <w:t xml:space="preserve"> Considering how big of a dumpster fire 2020 was, we were interested in seeing whether Mother Nature followed suit and really showed us that she hated us. To do this, we’re examining storm data for the year 2020 for all United States including Washington D.C. and Puerto Rico. This dataset includes </w:t>
+        <w:t xml:space="preserve"> Considering how big of a dumpster fire 2020 was, we were interested in seeing whether Mother Nature followed suit and really showed us that she hated us. To do this, we’re examining storm data for the year 2020 for all United States including Washington D.C.</w:t>
+      </w:r>
+      <w:r>
+        <w:t xml:space="preserve">, </w:t>
+      </w:r>
+      <w:r>
+        <w:t>Puerto Rico</w:t>
+      </w:r>
+      <w:r>
+        <w:t>, and other regions/territories</w:t>
+      </w:r>
+      <w:r>
+        <w:t xml:space="preserve">. This dataset includes </w:t>
       </w:r>
       <w:r>
         <w:t xml:space="preserve">more than 40,000 lines of data which includes </w:t>
@@ -62,7 +74,13 @@
     </w:p>
     <w:p>
       <w:r>
-        <w:t xml:space="preserve">Our goal would be to create an interactive dashboard allowing the user to select one of the US States in a dropdown. Doing so will render 3 </w:t>
+        <w:t xml:space="preserve">Our goal </w:t>
+      </w:r>
+      <w:r>
+        <w:t>was</w:t>
+      </w:r>
+      <w:r>
+        <w:t xml:space="preserve"> to create an interactive dashboard allowing the user to select one of the US States in a dropdown. Doing so will render 3 </w:t>
       </w:r>
       <w:r>
         <w:t>(maybe 4)</w:t>
@@ -80,11 +98,14 @@
         <w:t>visualizations</w:t>
       </w:r>
       <w:r>
-        <w:t xml:space="preserve"> for that state. Tools we will be using include flask, SQL, </w:t>
+        <w:t xml:space="preserve"> for that state. Tools we will be using include </w:t>
+      </w:r>
+      <w:r>
+        <w:t xml:space="preserve">pandas, </w:t>
       </w:r>
       <w:proofErr w:type="spellStart"/>
       <w:r>
-        <w:t>javascript</w:t>
+        <w:t>Javascript</w:t>
       </w:r>
       <w:proofErr w:type="spellEnd"/>
       <w:r>
@@ -164,15 +185,7 @@
         </w:numPr>
       </w:pPr>
       <w:r>
-        <w:t>Bubble Chart- The goal would be to show each type of damage with each bubble (</w:t>
-      </w:r>
-      <w:proofErr w:type="gramStart"/>
-      <w:r>
-        <w:t>i.e.</w:t>
-      </w:r>
-      <w:proofErr w:type="gramEnd"/>
-      <w:r>
-        <w:t xml:space="preserve"> injuries, property damage, etc.) by each state.</w:t>
+        <w:t>Bubble Chart- The goal would be to show each type of damage with each bubble (i.e. injuries, property damage, etc.) by each state.</w:t>
       </w:r>
     </w:p>
     <w:p>
@@ -203,6 +216,9 @@
     </w:p>
     <w:p>
       <w:r>
+        <w:rPr>
+          <w:noProof/>
+        </w:rPr>
         <w:drawing>
           <wp:inline distT="0" distB="0" distL="0" distR="0" wp14:anchorId="1DA55925" wp14:editId="578EE355">
             <wp:extent cx="4095750" cy="2706433"/>
@@ -242,6 +258,9 @@
     </w:p>
     <w:p>
       <w:r>
+        <w:rPr>
+          <w:noProof/>
+        </w:rPr>
         <w:lastRenderedPageBreak/>
         <w:drawing>
           <wp:inline distT="0" distB="0" distL="0" distR="0" wp14:anchorId="53B643F5" wp14:editId="1259F58F">
@@ -283,6 +302,9 @@
     <w:p/>
     <w:p>
       <w:r>
+        <w:rPr>
+          <w:noProof/>
+        </w:rPr>
         <w:drawing>
           <wp:inline distT="0" distB="0" distL="0" distR="0" wp14:anchorId="52560B3B" wp14:editId="712E771D">
             <wp:extent cx="3195599" cy="2686050"/>
@@ -550,6 +572,7 @@
     <w:lsdException w:name="HTML Sample" w:semiHidden="1" w:unhideWhenUsed="1"/>
     <w:lsdException w:name="HTML Typewriter" w:semiHidden="1" w:unhideWhenUsed="1"/>
     <w:lsdException w:name="HTML Variable" w:semiHidden="1" w:unhideWhenUsed="1"/>
+    <w:lsdException w:name="Normal Table" w:semiHidden="1" w:unhideWhenUsed="1"/>
     <w:lsdException w:name="annotation subject" w:semiHidden="1" w:unhideWhenUsed="1"/>
     <w:lsdException w:name="No List" w:semiHidden="1" w:unhideWhenUsed="1"/>
     <w:lsdException w:name="Outline List 1" w:semiHidden="1" w:unhideWhenUsed="1"/>
@@ -596,8 +619,10 @@
     <w:lsdException w:name="Table Subtle 2" w:semiHidden="1" w:unhideWhenUsed="1"/>
     <w:lsdException w:name="Table Web 1" w:semiHidden="1" w:unhideWhenUsed="1"/>
     <w:lsdException w:name="Table Web 2" w:semiHidden="1" w:unhideWhenUsed="1"/>
+    <w:lsdException w:name="Table Web 3" w:semiHidden="1" w:unhideWhenUsed="1"/>
     <w:lsdException w:name="Balloon Text" w:semiHidden="1" w:unhideWhenUsed="1"/>
     <w:lsdException w:name="Table Grid" w:uiPriority="39"/>
+    <w:lsdException w:name="Table Theme" w:semiHidden="1" w:unhideWhenUsed="1"/>
     <w:lsdException w:name="Placeholder Text" w:semiHidden="1"/>
     <w:lsdException w:name="No Spacing" w:uiPriority="1" w:qFormat="1"/>
     <w:lsdException w:name="Light Shading" w:uiPriority="60"/>
